--- a/SRS.docx
+++ b/SRS.docx
@@ -684,6 +684,20 @@
     </w:p>
     <w:p>
       <w:pPr>
+        <w:ind w:firstLine="576"/>
+        <w:rPr>
+          <w:rFonts w:ascii="Arial" w:hAnsi="Arial" w:cs="Arial"/>
+        </w:rPr>
+      </w:pPr>
+      <w:r>
+        <w:rPr>
+          <w:rFonts w:ascii="Arial" w:hAnsi="Arial" w:cs="Arial"/>
+        </w:rPr>
+        <w:t xml:space="preserve">UC: use case. </w:t>
+      </w:r>
+    </w:p>
+    <w:p>
+      <w:pPr>
         <w:pStyle w:val="Heading2"/>
         <w:rPr>
           <w:rFonts w:ascii="Arial" w:hAnsi="Arial" w:cs="Arial"/>
@@ -813,6 +827,123 @@
           <w:rFonts w:ascii="Arial" w:hAnsi="Arial" w:cs="Arial"/>
         </w:rPr>
         <w:t xml:space="preserve"> With this program you will be able to understand your interaction in Facebook as an individual. </w:t>
+      </w:r>
+    </w:p>
+    <w:p>
+      <w:pPr>
+        <w:ind w:left="576"/>
+        <w:rPr>
+          <w:rFonts w:ascii="Arial" w:hAnsi="Arial" w:cs="Arial"/>
+        </w:rPr>
+      </w:pPr>
+      <w:r>
+        <w:rPr>
+          <w:rFonts w:ascii="Arial" w:hAnsi="Arial" w:cs="Arial"/>
+        </w:rPr>
+        <w:t>The program will be expec</w:t>
+      </w:r>
+      <w:r>
+        <w:rPr>
+          <w:rFonts w:ascii="Arial" w:hAnsi="Arial" w:cs="Arial"/>
+        </w:rPr>
+        <w:t>ted to deliver on the following:</w:t>
+      </w:r>
+    </w:p>
+    <w:p>
+      <w:pPr>
+        <w:pStyle w:val="ListParagraph"/>
+        <w:numPr>
+          <w:ilvl w:val="0"/>
+          <w:numId w:val="11"/>
+        </w:numPr>
+        <w:rPr>
+          <w:rFonts w:ascii="Arial" w:hAnsi="Arial" w:cs="Arial"/>
+        </w:rPr>
+      </w:pPr>
+      <w:r>
+        <w:rPr>
+          <w:rFonts w:ascii="Arial" w:hAnsi="Arial" w:cs="Arial"/>
+        </w:rPr>
+        <w:t>Find the person who like yo</w:t>
+      </w:r>
+      <w:r>
+        <w:rPr>
+          <w:rFonts w:ascii="Arial" w:hAnsi="Arial" w:cs="Arial"/>
+        </w:rPr>
+        <w:t>ur post the most</w:t>
+      </w:r>
+      <w:r>
+        <w:rPr>
+          <w:rFonts w:ascii="Arial" w:hAnsi="Arial" w:cs="Arial"/>
+        </w:rPr>
+        <w:t>.</w:t>
+      </w:r>
+    </w:p>
+    <w:p>
+      <w:pPr>
+        <w:pStyle w:val="ListParagraph"/>
+        <w:numPr>
+          <w:ilvl w:val="0"/>
+          <w:numId w:val="11"/>
+        </w:numPr>
+        <w:rPr>
+          <w:rFonts w:ascii="Arial" w:hAnsi="Arial" w:cs="Arial"/>
+        </w:rPr>
+      </w:pPr>
+      <w:r>
+        <w:rPr>
+          <w:rFonts w:ascii="Arial" w:hAnsi="Arial" w:cs="Arial"/>
+        </w:rPr>
+        <w:t>Find t</w:t>
+      </w:r>
+      <w:r>
+        <w:rPr>
+          <w:rFonts w:ascii="Arial" w:hAnsi="Arial" w:cs="Arial"/>
+        </w:rPr>
+        <w:t>he people who unfriended you within</w:t>
+      </w:r>
+      <w:r>
+        <w:rPr>
+          <w:rFonts w:ascii="Arial" w:hAnsi="Arial" w:cs="Arial"/>
+        </w:rPr>
+        <w:t xml:space="preserve"> the given period.</w:t>
+      </w:r>
+    </w:p>
+    <w:p>
+      <w:pPr>
+        <w:pStyle w:val="ListParagraph"/>
+        <w:numPr>
+          <w:ilvl w:val="0"/>
+          <w:numId w:val="11"/>
+        </w:numPr>
+        <w:rPr>
+          <w:rFonts w:ascii="Arial" w:hAnsi="Arial" w:cs="Arial"/>
+        </w:rPr>
+      </w:pPr>
+      <w:r>
+        <w:rPr>
+          <w:rFonts w:ascii="Arial" w:hAnsi="Arial" w:cs="Arial"/>
+        </w:rPr>
+        <w:lastRenderedPageBreak/>
+        <w:t xml:space="preserve">A </w:t>
+      </w:r>
+      <w:r>
+        <w:rPr>
+          <w:rFonts w:ascii="Arial" w:hAnsi="Arial" w:cs="Arial"/>
+        </w:rPr>
+        <w:t>Facebook friend</w:t>
+      </w:r>
+      <w:r>
+        <w:rPr>
+          <w:rFonts w:ascii="Arial" w:hAnsi="Arial" w:cs="Arial"/>
+        </w:rPr>
+        <w:t xml:space="preserve"> who commented the most in that given period</w:t>
+      </w:r>
+      <w:r>
+        <w:rPr>
+          <w:rFonts w:ascii="Arial" w:hAnsi="Arial" w:cs="Arial"/>
+        </w:rPr>
+        <w:t>.</w:t>
       </w:r>
     </w:p>
     <w:p>
@@ -904,7 +1035,6 @@
         <w:rPr>
           <w:rFonts w:ascii="Arial" w:hAnsi="Arial" w:cs="Arial"/>
         </w:rPr>
-        <w:lastRenderedPageBreak/>
         <w:t>The program is expected to do at least three different data analysis.</w:t>
       </w:r>
     </w:p>
@@ -1129,6 +1259,20 @@
     </w:p>
     <w:p>
       <w:pPr>
+        <w:ind w:left="720"/>
+        <w:rPr>
+          <w:rFonts w:ascii="Arial" w:hAnsi="Arial" w:cs="Arial"/>
+        </w:rPr>
+      </w:pPr>
+      <w:r>
+        <w:rPr>
+          <w:rFonts w:ascii="Arial" w:hAnsi="Arial" w:cs="Arial"/>
+        </w:rPr>
+        <w:t xml:space="preserve">The only Hardware interface that will be required for this project is the computer that will be used to program and save the database for this project.  </w:t>
+      </w:r>
+    </w:p>
+    <w:p>
+      <w:pPr>
         <w:pStyle w:val="Heading3"/>
         <w:rPr>
           <w:rFonts w:ascii="Arial" w:hAnsi="Arial" w:cs="Arial"/>
@@ -1149,22 +1293,60 @@
     </w:p>
     <w:p>
       <w:pPr>
-        <w:pStyle w:val="Heading2"/>
-        <w:rPr>
-          <w:rFonts w:ascii="Arial" w:hAnsi="Arial" w:cs="Arial"/>
-        </w:rPr>
-      </w:pPr>
-      <w:r>
-        <w:rPr>
-          <w:rFonts w:ascii="Arial" w:hAnsi="Arial" w:cs="Arial"/>
-        </w:rPr>
-        <w:t>Function requirements</w:t>
+        <w:ind w:left="576"/>
+        <w:rPr>
+          <w:rFonts w:ascii="Arial" w:hAnsi="Arial" w:cs="Arial"/>
+        </w:rPr>
+      </w:pPr>
+      <w:r>
+        <w:rPr>
+          <w:rFonts w:ascii="Arial" w:hAnsi="Arial" w:cs="Arial"/>
+        </w:rPr>
+        <w:t>Neo4j will be used as the database for this project and the browser afforded by Neo4j will be the first choice if feasible as the user interface. At the moment Java or Python are the front runners to be used for the back-end programming</w:t>
+      </w:r>
+      <w:r>
+        <w:rPr>
+          <w:rFonts w:ascii="Arial" w:hAnsi="Arial" w:cs="Arial"/>
+        </w:rPr>
+        <w:t>. Java</w:t>
+      </w:r>
+      <w:r>
+        <w:rPr>
+          <w:rFonts w:ascii="Arial" w:hAnsi="Arial" w:cs="Arial"/>
+        </w:rPr>
+        <w:t xml:space="preserve"> because Neo4j supports native Java and Python because many data science libraries are writt</w:t>
+      </w:r>
+      <w:r>
+        <w:rPr>
+          <w:rFonts w:ascii="Arial" w:hAnsi="Arial" w:cs="Arial"/>
+        </w:rPr>
+        <w:t>en in P</w:t>
+      </w:r>
+      <w:r>
+        <w:rPr>
+          <w:rFonts w:ascii="Arial" w:hAnsi="Arial" w:cs="Arial"/>
+        </w:rPr>
+        <w:t xml:space="preserve">ython.    </w:t>
       </w:r>
       <w:bookmarkStart w:id="0" w:name="_GoBack"/>
       <w:bookmarkEnd w:id="0"/>
     </w:p>
     <w:p>
       <w:pPr>
+        <w:pStyle w:val="Heading2"/>
+        <w:rPr>
+          <w:rFonts w:ascii="Arial" w:hAnsi="Arial" w:cs="Arial"/>
+        </w:rPr>
+      </w:pPr>
+      <w:r>
+        <w:rPr>
+          <w:rFonts w:ascii="Arial" w:hAnsi="Arial" w:cs="Arial"/>
+        </w:rPr>
+        <w:t>Function requirements</w:t>
+      </w:r>
+    </w:p>
+    <w:p>
+      <w:pPr>
         <w:pStyle w:val="Heading3"/>
         <w:rPr>
           <w:rFonts w:ascii="Arial" w:hAnsi="Arial" w:cs="Arial"/>
@@ -1189,6 +1371,443 @@
         <w:t xml:space="preserve"> (Clifford)</w:t>
       </w:r>
     </w:p>
+    <w:p>
+      <w:pPr>
+        <w:pStyle w:val="Heading4"/>
+      </w:pPr>
+      <w:r>
+        <w:t>UC1: f</w:t>
+      </w:r>
+      <w:r>
+        <w:t>ind the person who like your post the most</w:t>
+      </w:r>
+      <w:r>
+        <w:t>.</w:t>
+      </w:r>
+    </w:p>
+    <w:p>
+      <w:pPr>
+        <w:ind w:left="720"/>
+        <w:rPr>
+          <w:rFonts w:ascii="Arial" w:hAnsi="Arial" w:cs="Arial"/>
+        </w:rPr>
+      </w:pPr>
+      <w:r>
+        <w:rPr>
+          <w:rFonts w:ascii="Arial" w:hAnsi="Arial" w:cs="Arial"/>
+        </w:rPr>
+        <w:tab/>
+        <w:t>Primary actor: The account holder.</w:t>
+      </w:r>
+    </w:p>
+    <w:p>
+      <w:pPr>
+        <w:ind w:left="720"/>
+        <w:rPr>
+          <w:rFonts w:ascii="Arial" w:hAnsi="Arial" w:cs="Arial"/>
+        </w:rPr>
+      </w:pPr>
+      <w:r>
+        <w:rPr>
+          <w:rFonts w:ascii="Arial" w:hAnsi="Arial" w:cs="Arial"/>
+        </w:rPr>
+        <w:tab/>
+        <w:t>Precondition: The account holder has logged in.</w:t>
+      </w:r>
+    </w:p>
+    <w:p>
+      <w:pPr>
+        <w:ind w:left="720"/>
+        <w:rPr>
+          <w:rFonts w:ascii="Arial" w:hAnsi="Arial" w:cs="Arial"/>
+        </w:rPr>
+      </w:pPr>
+      <w:r>
+        <w:rPr>
+          <w:rFonts w:ascii="Arial" w:hAnsi="Arial" w:cs="Arial"/>
+        </w:rPr>
+        <w:tab/>
+        <w:t>Main success scenario:</w:t>
+      </w:r>
+    </w:p>
+    <w:p>
+      <w:pPr>
+        <w:ind w:left="2160"/>
+        <w:rPr>
+          <w:rFonts w:ascii="Arial" w:hAnsi="Arial" w:cs="Arial"/>
+        </w:rPr>
+      </w:pPr>
+      <w:r>
+        <w:rPr>
+          <w:rFonts w:ascii="Arial" w:hAnsi="Arial" w:cs="Arial"/>
+        </w:rPr>
+        <w:lastRenderedPageBreak/>
+        <w:t>The account holder click on the link and the system tells his/her</w:t>
+      </w:r>
+      <w:r>
+        <w:rPr>
+          <w:rFonts w:ascii="Arial" w:hAnsi="Arial" w:cs="Arial"/>
+        </w:rPr>
+        <w:t xml:space="preserve"> </w:t>
+      </w:r>
+      <w:r>
+        <w:rPr>
+          <w:rFonts w:ascii="Arial" w:hAnsi="Arial" w:cs="Arial"/>
+        </w:rPr>
+        <w:t>the top 3 people who liked his status.</w:t>
+      </w:r>
+    </w:p>
+    <w:p>
+      <w:pPr>
+        <w:rPr>
+          <w:rFonts w:ascii="Arial" w:hAnsi="Arial" w:cs="Arial"/>
+        </w:rPr>
+      </w:pPr>
+      <w:r>
+        <w:rPr>
+          <w:rFonts w:ascii="Arial" w:hAnsi="Arial" w:cs="Arial"/>
+        </w:rPr>
+        <w:tab/>
+      </w:r>
+      <w:r>
+        <w:rPr>
+          <w:rFonts w:ascii="Arial" w:hAnsi="Arial" w:cs="Arial"/>
+        </w:rPr>
+        <w:tab/>
+        <w:t xml:space="preserve">Exception scenario: </w:t>
+      </w:r>
+    </w:p>
+    <w:p>
+      <w:pPr>
+        <w:ind w:left="2160"/>
+        <w:rPr>
+          <w:rFonts w:ascii="Arial" w:hAnsi="Arial" w:cs="Arial"/>
+        </w:rPr>
+      </w:pPr>
+      <w:r>
+        <w:rPr>
+          <w:rFonts w:ascii="Arial" w:hAnsi="Arial" w:cs="Arial"/>
+        </w:rPr>
+        <w:t>The system prints some sad emoji indicating that no one has liked his/her status within that given period.</w:t>
+      </w:r>
+    </w:p>
+    <w:p>
+      <w:pPr>
+        <w:pStyle w:val="Heading4"/>
+      </w:pPr>
+      <w:r>
+        <w:t xml:space="preserve">UC2: </w:t>
+      </w:r>
+      <w:r>
+        <w:t>Find t</w:t>
+      </w:r>
+      <w:r>
+        <w:t>he people who unfriended you within</w:t>
+      </w:r>
+      <w:r>
+        <w:t xml:space="preserve"> the given period.</w:t>
+      </w:r>
+    </w:p>
+    <w:p>
+      <w:pPr>
+        <w:ind w:left="2160"/>
+        <w:rPr>
+          <w:rFonts w:ascii="Arial" w:hAnsi="Arial" w:cs="Arial"/>
+        </w:rPr>
+      </w:pPr>
+      <w:r>
+        <w:rPr>
+          <w:rFonts w:ascii="Arial" w:hAnsi="Arial" w:cs="Arial"/>
+        </w:rPr>
+        <w:t>Primary actor: The account holder.</w:t>
+      </w:r>
+    </w:p>
+    <w:p>
+      <w:pPr>
+        <w:ind w:left="2160"/>
+        <w:rPr>
+          <w:rFonts w:ascii="Arial" w:hAnsi="Arial" w:cs="Arial"/>
+        </w:rPr>
+      </w:pPr>
+      <w:r>
+        <w:rPr>
+          <w:rFonts w:ascii="Arial" w:hAnsi="Arial" w:cs="Arial"/>
+        </w:rPr>
+        <w:tab/>
+        <w:t>Precondition: The account holder has logged in.</w:t>
+      </w:r>
+    </w:p>
+    <w:p>
+      <w:pPr>
+        <w:ind w:left="2160"/>
+        <w:rPr>
+          <w:rFonts w:ascii="Arial" w:hAnsi="Arial" w:cs="Arial"/>
+        </w:rPr>
+      </w:pPr>
+      <w:r>
+        <w:rPr>
+          <w:rFonts w:ascii="Arial" w:hAnsi="Arial" w:cs="Arial"/>
+        </w:rPr>
+        <w:tab/>
+        <w:t>Main success scenario:</w:t>
+      </w:r>
+    </w:p>
+    <w:p>
+      <w:pPr>
+        <w:ind w:left="2160"/>
+        <w:rPr>
+          <w:rFonts w:ascii="Arial" w:hAnsi="Arial" w:cs="Arial"/>
+        </w:rPr>
+      </w:pPr>
+      <w:r>
+        <w:rPr>
+          <w:rFonts w:ascii="Arial" w:hAnsi="Arial" w:cs="Arial"/>
+        </w:rPr>
+        <w:t>The account holder click on the link and th</w:t>
+      </w:r>
+      <w:r>
+        <w:rPr>
+          <w:rFonts w:ascii="Arial" w:hAnsi="Arial" w:cs="Arial"/>
+        </w:rPr>
+        <w:t>e system tells him</w:t>
+      </w:r>
+      <w:r>
+        <w:rPr>
+          <w:rFonts w:ascii="Arial" w:hAnsi="Arial" w:cs="Arial"/>
+        </w:rPr>
+        <w:t>/her</w:t>
+      </w:r>
+      <w:r>
+        <w:rPr>
+          <w:rFonts w:ascii="Arial" w:hAnsi="Arial" w:cs="Arial"/>
+        </w:rPr>
+        <w:t xml:space="preserve"> the people who have unfriended him in Facebook.</w:t>
+      </w:r>
+    </w:p>
+    <w:p>
+      <w:pPr>
+        <w:ind w:left="2160"/>
+        <w:rPr>
+          <w:rFonts w:ascii="Arial" w:hAnsi="Arial" w:cs="Arial"/>
+        </w:rPr>
+      </w:pPr>
+      <w:r>
+        <w:rPr>
+          <w:rFonts w:ascii="Arial" w:hAnsi="Arial" w:cs="Arial"/>
+        </w:rPr>
+        <w:tab/>
+        <w:t xml:space="preserve">Exception scenario: </w:t>
+      </w:r>
+    </w:p>
+    <w:p>
+      <w:pPr>
+        <w:ind w:left="2160"/>
+        <w:rPr>
+          <w:rFonts w:ascii="Arial" w:hAnsi="Arial" w:cs="Arial"/>
+        </w:rPr>
+      </w:pPr>
+      <w:r>
+        <w:rPr>
+          <w:rFonts w:ascii="Arial" w:hAnsi="Arial" w:cs="Arial"/>
+        </w:rPr>
+        <w:t xml:space="preserve">The system prints some </w:t>
+      </w:r>
+      <w:r>
+        <w:rPr>
+          <w:rFonts w:ascii="Arial" w:hAnsi="Arial" w:cs="Arial"/>
+        </w:rPr>
+        <w:t>smiley</w:t>
+      </w:r>
+      <w:r>
+        <w:rPr>
+          <w:rFonts w:ascii="Arial" w:hAnsi="Arial" w:cs="Arial"/>
+        </w:rPr>
+        <w:t xml:space="preserve"> emoji indicating that no </w:t>
+      </w:r>
+      <w:r>
+        <w:rPr>
+          <w:rFonts w:ascii="Arial" w:hAnsi="Arial" w:cs="Arial"/>
+        </w:rPr>
+        <w:t>one has unfriended them in the given period</w:t>
+      </w:r>
+      <w:r>
+        <w:rPr>
+          <w:rFonts w:ascii="Arial" w:hAnsi="Arial" w:cs="Arial"/>
+        </w:rPr>
+        <w:t>.</w:t>
+      </w:r>
+    </w:p>
+    <w:p>
+      <w:pPr>
+        <w:pStyle w:val="ListParagraph"/>
+        <w:ind w:left="1296"/>
+        <w:rPr>
+          <w:rFonts w:ascii="Arial" w:hAnsi="Arial" w:cs="Arial"/>
+        </w:rPr>
+      </w:pPr>
+    </w:p>
+    <w:p>
+      <w:pPr>
+        <w:pStyle w:val="Heading4"/>
+      </w:pPr>
+      <w:r>
+        <w:t>UC3</w:t>
+      </w:r>
+      <w:r>
+        <w:t>: A Facebook friend who commented the most in that given period.</w:t>
+      </w:r>
+    </w:p>
+    <w:p>
+      <w:pPr>
+        <w:pStyle w:val="ListParagraph"/>
+        <w:ind w:left="1296"/>
+        <w:rPr>
+          <w:rFonts w:ascii="Arial" w:hAnsi="Arial" w:cs="Arial"/>
+        </w:rPr>
+      </w:pPr>
+    </w:p>
+    <w:p>
+      <w:pPr>
+        <w:ind w:left="2160"/>
+        <w:rPr>
+          <w:rFonts w:ascii="Arial" w:hAnsi="Arial" w:cs="Arial"/>
+        </w:rPr>
+      </w:pPr>
+      <w:r>
+        <w:rPr>
+          <w:rFonts w:ascii="Arial" w:hAnsi="Arial" w:cs="Arial"/>
+        </w:rPr>
+        <w:t>Primary actor: The account holder.</w:t>
+      </w:r>
+    </w:p>
+    <w:p>
+      <w:pPr>
+        <w:ind w:left="2160"/>
+        <w:rPr>
+          <w:rFonts w:ascii="Arial" w:hAnsi="Arial" w:cs="Arial"/>
+        </w:rPr>
+      </w:pPr>
+      <w:r>
+        <w:rPr>
+          <w:rFonts w:ascii="Arial" w:hAnsi="Arial" w:cs="Arial"/>
+        </w:rPr>
+        <w:tab/>
+        <w:t>Precondition: The account holder has logged in.</w:t>
+      </w:r>
+    </w:p>
+    <w:p>
+      <w:pPr>
+        <w:ind w:left="2160"/>
+        <w:rPr>
+          <w:rFonts w:ascii="Arial" w:hAnsi="Arial" w:cs="Arial"/>
+        </w:rPr>
+      </w:pPr>
+      <w:r>
+        <w:rPr>
+          <w:rFonts w:ascii="Arial" w:hAnsi="Arial" w:cs="Arial"/>
+        </w:rPr>
+        <w:tab/>
+        <w:t>Main success scenario:</w:t>
+      </w:r>
+    </w:p>
+    <w:p>
+      <w:pPr>
+        <w:ind w:left="2160"/>
+        <w:rPr>
+          <w:rFonts w:ascii="Arial" w:hAnsi="Arial" w:cs="Arial"/>
+        </w:rPr>
+      </w:pPr>
+      <w:r>
+        <w:rPr>
+          <w:rFonts w:ascii="Arial" w:hAnsi="Arial" w:cs="Arial"/>
+        </w:rPr>
+        <w:t>The account holder click on the link and th</w:t>
+      </w:r>
+      <w:r>
+        <w:rPr>
+          <w:rFonts w:ascii="Arial" w:hAnsi="Arial" w:cs="Arial"/>
+        </w:rPr>
+        <w:t>e system tells him</w:t>
+      </w:r>
+      <w:r>
+        <w:rPr>
+          <w:rFonts w:ascii="Arial" w:hAnsi="Arial" w:cs="Arial"/>
+        </w:rPr>
+        <w:t xml:space="preserve">/her </w:t>
+      </w:r>
+      <w:r>
+        <w:rPr>
+          <w:rFonts w:ascii="Arial" w:hAnsi="Arial" w:cs="Arial"/>
+        </w:rPr>
+        <w:t>the top 3 friends that commented the most in the given period</w:t>
+      </w:r>
+    </w:p>
+    <w:p>
+      <w:pPr>
+        <w:ind w:left="2160"/>
+        <w:rPr>
+          <w:rFonts w:ascii="Arial" w:hAnsi="Arial" w:cs="Arial"/>
+        </w:rPr>
+      </w:pPr>
+      <w:r>
+        <w:rPr>
+          <w:rFonts w:ascii="Arial" w:hAnsi="Arial" w:cs="Arial"/>
+        </w:rPr>
+        <w:tab/>
+        <w:t xml:space="preserve">Exception scenario: </w:t>
+      </w:r>
+    </w:p>
+    <w:p>
+      <w:pPr>
+        <w:ind w:left="2160"/>
+        <w:rPr>
+          <w:rFonts w:ascii="Arial" w:hAnsi="Arial" w:cs="Arial"/>
+        </w:rPr>
+      </w:pPr>
+      <w:r>
+        <w:rPr>
+          <w:rFonts w:ascii="Arial" w:hAnsi="Arial" w:cs="Arial"/>
+        </w:rPr>
+        <w:t xml:space="preserve">The system prints some </w:t>
+      </w:r>
+      <w:r>
+        <w:rPr>
+          <w:rFonts w:ascii="Arial" w:hAnsi="Arial" w:cs="Arial"/>
+        </w:rPr>
+        <w:t>sad emoji</w:t>
+      </w:r>
+      <w:r>
+        <w:rPr>
+          <w:rFonts w:ascii="Arial" w:hAnsi="Arial" w:cs="Arial"/>
+        </w:rPr>
+        <w:t xml:space="preserve"> indicating that no one </w:t>
+      </w:r>
+      <w:r>
+        <w:rPr>
+          <w:rFonts w:ascii="Arial" w:hAnsi="Arial" w:cs="Arial"/>
+        </w:rPr>
+        <w:t>has commented</w:t>
+      </w:r>
+      <w:r>
+        <w:rPr>
+          <w:rFonts w:ascii="Arial" w:hAnsi="Arial" w:cs="Arial"/>
+        </w:rPr>
+        <w:t xml:space="preserve"> </w:t>
+      </w:r>
+      <w:r>
+        <w:rPr>
+          <w:rFonts w:ascii="Arial" w:hAnsi="Arial" w:cs="Arial"/>
+        </w:rPr>
+        <w:t xml:space="preserve">on their status </w:t>
+      </w:r>
+      <w:r>
+        <w:rPr>
+          <w:rFonts w:ascii="Arial" w:hAnsi="Arial" w:cs="Arial"/>
+        </w:rPr>
+        <w:t>in the given period.</w:t>
+      </w:r>
+    </w:p>
+    <w:p/>
     <w:p>
       <w:pPr>
         <w:pStyle w:val="Heading3"/>
@@ -2574,6 +3193,119 @@
       </w:pPr>
     </w:lvl>
   </w:abstractNum>
+  <w:abstractNum w:abstractNumId="10">
+    <w:nsid w:val="7ADC1244"/>
+    <w:multiLevelType w:val="hybridMultilevel"/>
+    <w:tmpl w:val="E68069B8"/>
+    <w:lvl w:ilvl="0" w:tplc="1C090001">
+      <w:start w:val="1"/>
+      <w:numFmt w:val="bullet"/>
+      <w:lvlText w:val=""/>
+      <w:lvlJc w:val="left"/>
+      <w:pPr>
+        <w:ind w:left="1296" w:hanging="360"/>
+      </w:pPr>
+      <w:rPr>
+        <w:rFonts w:ascii="Symbol" w:hAnsi="Symbol" w:hint="default"/>
+      </w:rPr>
+    </w:lvl>
+    <w:lvl w:ilvl="1" w:tplc="1C090003" w:tentative="1">
+      <w:start w:val="1"/>
+      <w:numFmt w:val="bullet"/>
+      <w:lvlText w:val="o"/>
+      <w:lvlJc w:val="left"/>
+      <w:pPr>
+        <w:ind w:left="2016" w:hanging="360"/>
+      </w:pPr>
+      <w:rPr>
+        <w:rFonts w:ascii="Courier New" w:hAnsi="Courier New" w:cs="Courier New" w:hint="default"/>
+      </w:rPr>
+    </w:lvl>
+    <w:lvl w:ilvl="2" w:tplc="1C090005" w:tentative="1">
+      <w:start w:val="1"/>
+      <w:numFmt w:val="bullet"/>
+      <w:lvlText w:val=""/>
+      <w:lvlJc w:val="left"/>
+      <w:pPr>
+        <w:ind w:left="2736" w:hanging="360"/>
+      </w:pPr>
+      <w:rPr>
+        <w:rFonts w:ascii="Wingdings" w:hAnsi="Wingdings" w:hint="default"/>
+      </w:rPr>
+    </w:lvl>
+    <w:lvl w:ilvl="3" w:tplc="1C090001" w:tentative="1">
+      <w:start w:val="1"/>
+      <w:numFmt w:val="bullet"/>
+      <w:lvlText w:val=""/>
+      <w:lvlJc w:val="left"/>
+      <w:pPr>
+        <w:ind w:left="3456" w:hanging="360"/>
+      </w:pPr>
+      <w:rPr>
+        <w:rFonts w:ascii="Symbol" w:hAnsi="Symbol" w:hint="default"/>
+      </w:rPr>
+    </w:lvl>
+    <w:lvl w:ilvl="4" w:tplc="1C090003" w:tentative="1">
+      <w:start w:val="1"/>
+      <w:numFmt w:val="bullet"/>
+      <w:lvlText w:val="o"/>
+      <w:lvlJc w:val="left"/>
+      <w:pPr>
+        <w:ind w:left="4176" w:hanging="360"/>
+      </w:pPr>
+      <w:rPr>
+        <w:rFonts w:ascii="Courier New" w:hAnsi="Courier New" w:cs="Courier New" w:hint="default"/>
+      </w:rPr>
+    </w:lvl>
+    <w:lvl w:ilvl="5" w:tplc="1C090005" w:tentative="1">
+      <w:start w:val="1"/>
+      <w:numFmt w:val="bullet"/>
+      <w:lvlText w:val=""/>
+      <w:lvlJc w:val="left"/>
+      <w:pPr>
+        <w:ind w:left="4896" w:hanging="360"/>
+      </w:pPr>
+      <w:rPr>
+        <w:rFonts w:ascii="Wingdings" w:hAnsi="Wingdings" w:hint="default"/>
+      </w:rPr>
+    </w:lvl>
+    <w:lvl w:ilvl="6" w:tplc="1C090001" w:tentative="1">
+      <w:start w:val="1"/>
+      <w:numFmt w:val="bullet"/>
+      <w:lvlText w:val=""/>
+      <w:lvlJc w:val="left"/>
+      <w:pPr>
+        <w:ind w:left="5616" w:hanging="360"/>
+      </w:pPr>
+      <w:rPr>
+        <w:rFonts w:ascii="Symbol" w:hAnsi="Symbol" w:hint="default"/>
+      </w:rPr>
+    </w:lvl>
+    <w:lvl w:ilvl="7" w:tplc="1C090003" w:tentative="1">
+      <w:start w:val="1"/>
+      <w:numFmt w:val="bullet"/>
+      <w:lvlText w:val="o"/>
+      <w:lvlJc w:val="left"/>
+      <w:pPr>
+        <w:ind w:left="6336" w:hanging="360"/>
+      </w:pPr>
+      <w:rPr>
+        <w:rFonts w:ascii="Courier New" w:hAnsi="Courier New" w:cs="Courier New" w:hint="default"/>
+      </w:rPr>
+    </w:lvl>
+    <w:lvl w:ilvl="8" w:tplc="1C090005" w:tentative="1">
+      <w:start w:val="1"/>
+      <w:numFmt w:val="bullet"/>
+      <w:lvlText w:val=""/>
+      <w:lvlJc w:val="left"/>
+      <w:pPr>
+        <w:ind w:left="7056" w:hanging="360"/>
+      </w:pPr>
+      <w:rPr>
+        <w:rFonts w:ascii="Wingdings" w:hAnsi="Wingdings" w:hint="default"/>
+      </w:rPr>
+    </w:lvl>
+  </w:abstractNum>
   <w:num w:numId="1">
     <w:abstractNumId w:val="3"/>
   </w:num>
@@ -2603,6 +3335,9 @@
   </w:num>
   <w:num w:numId="10">
     <w:abstractNumId w:val="1"/>
+  </w:num>
+  <w:num w:numId="11">
+    <w:abstractNumId w:val="10"/>
   </w:num>
 </w:numbering>
 </file>

--- a/SRS.docx
+++ b/SRS.docx
@@ -38,7 +38,7 @@
       <w:r>
         <w:rPr>
           <w:noProof/>
-          <w:lang w:eastAsia="en-ZA"/>
+          <w:lang w:val="en-GB" w:eastAsia="zh-CN"/>
         </w:rPr>
         <w:drawing>
           <wp:inline distT="0" distB="0" distL="0" distR="0" wp14:anchorId="7A42CDB0" wp14:editId="6FD9E1AE">
@@ -418,25 +418,17 @@
         </w:rPr>
         <w:t xml:space="preserve">to individuals, advertisers, politicians and many other </w:t>
       </w:r>
-      <w:proofErr w:type="gramStart"/>
-      <w:r>
-        <w:rPr>
-          <w:rFonts w:ascii="Arial" w:hAnsi="Arial" w:cs="Arial"/>
-        </w:rPr>
-        <w:t xml:space="preserve">organisations </w:t>
-      </w:r>
-      <w:r>
-        <w:rPr>
-          <w:rFonts w:ascii="Arial" w:hAnsi="Arial" w:cs="Arial"/>
-        </w:rPr>
-        <w:t>.</w:t>
-      </w:r>
-      <w:proofErr w:type="gramEnd"/>
-      <w:r>
-        <w:rPr>
-          <w:rFonts w:ascii="Arial" w:hAnsi="Arial" w:cs="Arial"/>
-        </w:rPr>
-        <w:t xml:space="preserve"> The purpose of our software is to provide means to get links between individuals in social media. Our first focus will be analysing Facebook links using Neo4j database via the web</w:t>
+      <w:r>
+        <w:rPr>
+          <w:rFonts w:ascii="Arial" w:hAnsi="Arial" w:cs="Arial"/>
+        </w:rPr>
+        <w:t xml:space="preserve">organisations. </w:t>
+      </w:r>
+      <w:r>
+        <w:rPr>
+          <w:rFonts w:ascii="Arial" w:hAnsi="Arial" w:cs="Arial"/>
+        </w:rPr>
+        <w:t>The purpose of our software is to provide means to get links between individuals in social media. Our first focus will be analysing Facebook links using Neo4j database via the web</w:t>
       </w:r>
       <w:r>
         <w:rPr>
@@ -1328,516 +1320,620 @@
         </w:rPr>
         <w:t xml:space="preserve">ython.    </w:t>
       </w:r>
+    </w:p>
+    <w:p>
+      <w:pPr>
+        <w:pStyle w:val="Heading2"/>
+        <w:rPr>
+          <w:rFonts w:ascii="Arial" w:hAnsi="Arial" w:cs="Arial"/>
+        </w:rPr>
+      </w:pPr>
+      <w:r>
+        <w:rPr>
+          <w:rFonts w:ascii="Arial" w:hAnsi="Arial" w:cs="Arial"/>
+        </w:rPr>
+        <w:t>Function requirements</w:t>
+      </w:r>
+    </w:p>
+    <w:p>
+      <w:pPr>
+        <w:pStyle w:val="Heading3"/>
+        <w:rPr>
+          <w:rFonts w:ascii="Arial" w:hAnsi="Arial" w:cs="Arial"/>
+        </w:rPr>
+      </w:pPr>
+      <w:r>
+        <w:rPr>
+          <w:rFonts w:ascii="Arial" w:hAnsi="Arial" w:cs="Arial"/>
+        </w:rPr>
+        <w:t>Back-end</w:t>
+      </w:r>
+      <w:r>
+        <w:rPr>
+          <w:rFonts w:ascii="Arial" w:hAnsi="Arial" w:cs="Arial"/>
+        </w:rPr>
+        <w:t xml:space="preserve"> requirement</w:t>
+      </w:r>
+      <w:r>
+        <w:rPr>
+          <w:rFonts w:ascii="Arial" w:hAnsi="Arial" w:cs="Arial"/>
+        </w:rPr>
+        <w:t xml:space="preserve"> (Clifford)</w:t>
+      </w:r>
+    </w:p>
+    <w:p>
+      <w:pPr>
+        <w:pStyle w:val="Heading4"/>
+      </w:pPr>
+      <w:r>
+        <w:t>UC1: find the person who like your post the most.</w:t>
+      </w:r>
+    </w:p>
+    <w:p>
+      <w:pPr>
+        <w:ind w:left="720"/>
+        <w:rPr>
+          <w:rFonts w:ascii="Arial" w:hAnsi="Arial" w:cs="Arial"/>
+        </w:rPr>
+      </w:pPr>
+      <w:r>
+        <w:rPr>
+          <w:rFonts w:ascii="Arial" w:hAnsi="Arial" w:cs="Arial"/>
+        </w:rPr>
+        <w:tab/>
+        <w:t>Primary actor: The account holder.</w:t>
+      </w:r>
+    </w:p>
+    <w:p>
+      <w:pPr>
+        <w:ind w:left="720"/>
+        <w:rPr>
+          <w:rFonts w:ascii="Arial" w:hAnsi="Arial" w:cs="Arial"/>
+        </w:rPr>
+      </w:pPr>
+      <w:r>
+        <w:rPr>
+          <w:rFonts w:ascii="Arial" w:hAnsi="Arial" w:cs="Arial"/>
+        </w:rPr>
+        <w:tab/>
+        <w:t>Precondition: The account holder has logged in.</w:t>
+      </w:r>
+    </w:p>
+    <w:p>
+      <w:pPr>
+        <w:ind w:left="720"/>
+        <w:rPr>
+          <w:rFonts w:ascii="Arial" w:hAnsi="Arial" w:cs="Arial"/>
+        </w:rPr>
+      </w:pPr>
+      <w:r>
+        <w:rPr>
+          <w:rFonts w:ascii="Arial" w:hAnsi="Arial" w:cs="Arial"/>
+        </w:rPr>
+        <w:tab/>
+        <w:t>Main success scenario:</w:t>
+      </w:r>
+    </w:p>
+    <w:p>
+      <w:pPr>
+        <w:ind w:left="2160"/>
+        <w:rPr>
+          <w:rFonts w:ascii="Arial" w:hAnsi="Arial" w:cs="Arial"/>
+        </w:rPr>
+      </w:pPr>
+      <w:r>
+        <w:rPr>
+          <w:rFonts w:ascii="Arial" w:hAnsi="Arial" w:cs="Arial"/>
+        </w:rPr>
+        <w:lastRenderedPageBreak/>
+        <w:t>The account holder click on the link and the system tells his/her</w:t>
+      </w:r>
+      <w:r>
+        <w:rPr>
+          <w:rFonts w:ascii="Arial" w:hAnsi="Arial" w:cs="Arial"/>
+        </w:rPr>
+        <w:t xml:space="preserve"> </w:t>
+      </w:r>
+      <w:r>
+        <w:rPr>
+          <w:rFonts w:ascii="Arial" w:hAnsi="Arial" w:cs="Arial"/>
+        </w:rPr>
+        <w:t>the top 3 people who liked his status.</w:t>
+      </w:r>
+    </w:p>
+    <w:p>
+      <w:pPr>
+        <w:ind w:left="2160"/>
+        <w:rPr>
+          <w:rFonts w:ascii="Arial" w:hAnsi="Arial" w:cs="Arial"/>
+          <w:color w:val="FF0000"/>
+        </w:rPr>
+      </w:pPr>
+    </w:p>
+    <w:p>
+      <w:pPr>
+        <w:rPr>
+          <w:rFonts w:ascii="Arial" w:hAnsi="Arial" w:cs="Arial"/>
+        </w:rPr>
+      </w:pPr>
+      <w:r>
+        <w:rPr>
+          <w:rFonts w:ascii="Arial" w:hAnsi="Arial" w:cs="Arial"/>
+        </w:rPr>
+        <w:tab/>
+      </w:r>
+      <w:r>
+        <w:rPr>
+          <w:rFonts w:ascii="Arial" w:hAnsi="Arial" w:cs="Arial"/>
+        </w:rPr>
+        <w:tab/>
+        <w:t xml:space="preserve">Exception scenario: </w:t>
+      </w:r>
+    </w:p>
+    <w:p>
+      <w:pPr>
+        <w:ind w:left="2160"/>
+        <w:rPr>
+          <w:rFonts w:ascii="Arial" w:hAnsi="Arial" w:cs="Arial"/>
+        </w:rPr>
+      </w:pPr>
+      <w:r>
+        <w:rPr>
+          <w:rFonts w:ascii="Arial" w:hAnsi="Arial" w:cs="Arial"/>
+        </w:rPr>
+        <w:t>The system prints some sad emoji indicating that no one has liked his/her status within that given period.</w:t>
+      </w:r>
+    </w:p>
+    <w:p>
+      <w:pPr>
+        <w:pStyle w:val="Heading4"/>
+      </w:pPr>
+      <w:r>
+        <w:t>UC2: Find the people who unfriended you within the given period.</w:t>
+      </w:r>
+    </w:p>
+    <w:p>
+      <w:pPr>
+        <w:ind w:left="2160"/>
+        <w:rPr>
+          <w:rFonts w:ascii="Arial" w:hAnsi="Arial" w:cs="Arial"/>
+        </w:rPr>
+      </w:pPr>
+      <w:r>
+        <w:rPr>
+          <w:rFonts w:ascii="Arial" w:hAnsi="Arial" w:cs="Arial"/>
+        </w:rPr>
+        <w:t>Primary actor: The account holder.</w:t>
+      </w:r>
+    </w:p>
+    <w:p>
+      <w:pPr>
+        <w:ind w:left="2160"/>
+        <w:rPr>
+          <w:rFonts w:ascii="Arial" w:hAnsi="Arial" w:cs="Arial"/>
+        </w:rPr>
+      </w:pPr>
+      <w:r>
+        <w:rPr>
+          <w:rFonts w:ascii="Arial" w:hAnsi="Arial" w:cs="Arial"/>
+        </w:rPr>
+        <w:tab/>
+        <w:t>Precondition: The account holder has logged in.</w:t>
+      </w:r>
+    </w:p>
+    <w:p>
+      <w:pPr>
+        <w:ind w:left="2160"/>
+        <w:rPr>
+          <w:rFonts w:ascii="Arial" w:hAnsi="Arial" w:cs="Arial"/>
+        </w:rPr>
+      </w:pPr>
+      <w:r>
+        <w:rPr>
+          <w:rFonts w:ascii="Arial" w:hAnsi="Arial" w:cs="Arial"/>
+        </w:rPr>
+        <w:tab/>
+        <w:t>Main success scenario:</w:t>
+      </w:r>
+    </w:p>
+    <w:p>
+      <w:pPr>
+        <w:ind w:left="2160"/>
+        <w:rPr>
+          <w:rFonts w:ascii="Arial" w:hAnsi="Arial" w:cs="Arial"/>
+        </w:rPr>
+      </w:pPr>
+      <w:r>
+        <w:rPr>
+          <w:rFonts w:ascii="Arial" w:hAnsi="Arial" w:cs="Arial"/>
+        </w:rPr>
+        <w:t>The account holder click on the link and th</w:t>
+      </w:r>
+      <w:r>
+        <w:rPr>
+          <w:rFonts w:ascii="Arial" w:hAnsi="Arial" w:cs="Arial"/>
+        </w:rPr>
+        <w:t>e system tells him</w:t>
+      </w:r>
+      <w:r>
+        <w:rPr>
+          <w:rFonts w:ascii="Arial" w:hAnsi="Arial" w:cs="Arial"/>
+        </w:rPr>
+        <w:t>/her the people who have unfriended him in Facebook.</w:t>
+      </w:r>
+    </w:p>
+    <w:p>
+      <w:pPr>
+        <w:ind w:left="2160"/>
+        <w:rPr>
+          <w:rFonts w:ascii="Arial" w:hAnsi="Arial" w:cs="Arial"/>
+        </w:rPr>
+      </w:pPr>
+      <w:r>
+        <w:rPr>
+          <w:rFonts w:ascii="Arial" w:hAnsi="Arial" w:cs="Arial"/>
+        </w:rPr>
+        <w:tab/>
+        <w:t xml:space="preserve">Exception scenario: </w:t>
+      </w:r>
+    </w:p>
+    <w:p>
+      <w:pPr>
+        <w:ind w:left="2160"/>
+        <w:rPr>
+          <w:rFonts w:ascii="Arial" w:hAnsi="Arial" w:cs="Arial"/>
+        </w:rPr>
+      </w:pPr>
+      <w:r>
+        <w:rPr>
+          <w:rFonts w:ascii="Arial" w:hAnsi="Arial" w:cs="Arial"/>
+        </w:rPr>
+        <w:t xml:space="preserve">The system prints some </w:t>
+      </w:r>
+      <w:r>
+        <w:rPr>
+          <w:rFonts w:ascii="Arial" w:hAnsi="Arial" w:cs="Arial"/>
+        </w:rPr>
+        <w:t>smiley</w:t>
+      </w:r>
+      <w:r>
+        <w:rPr>
+          <w:rFonts w:ascii="Arial" w:hAnsi="Arial" w:cs="Arial"/>
+        </w:rPr>
+        <w:t xml:space="preserve"> emoji indicating that no one has unfriended them in the given period.</w:t>
+      </w:r>
+    </w:p>
+    <w:p>
+      <w:pPr>
+        <w:pStyle w:val="ListParagraph"/>
+        <w:ind w:left="1296"/>
+        <w:rPr>
+          <w:rFonts w:ascii="Arial" w:hAnsi="Arial" w:cs="Arial"/>
+        </w:rPr>
+      </w:pPr>
+    </w:p>
+    <w:p>
+      <w:pPr>
+        <w:pStyle w:val="Heading4"/>
+      </w:pPr>
+      <w:r>
+        <w:t>UC3: A Facebook friend who commented the most in that given period.</w:t>
+      </w:r>
+    </w:p>
+    <w:p>
+      <w:pPr>
+        <w:pStyle w:val="ListParagraph"/>
+        <w:ind w:left="1296"/>
+        <w:rPr>
+          <w:rFonts w:ascii="Arial" w:hAnsi="Arial" w:cs="Arial"/>
+        </w:rPr>
+      </w:pPr>
+    </w:p>
+    <w:p>
+      <w:pPr>
+        <w:ind w:left="2160"/>
+        <w:rPr>
+          <w:rFonts w:ascii="Arial" w:hAnsi="Arial" w:cs="Arial"/>
+        </w:rPr>
+      </w:pPr>
+      <w:r>
+        <w:rPr>
+          <w:rFonts w:ascii="Arial" w:hAnsi="Arial" w:cs="Arial"/>
+        </w:rPr>
+        <w:t>Primary actor: The account holder.</w:t>
+      </w:r>
+    </w:p>
+    <w:p>
+      <w:pPr>
+        <w:ind w:left="2160"/>
+        <w:rPr>
+          <w:rFonts w:ascii="Arial" w:hAnsi="Arial" w:cs="Arial"/>
+        </w:rPr>
+      </w:pPr>
+      <w:r>
+        <w:rPr>
+          <w:rFonts w:ascii="Arial" w:hAnsi="Arial" w:cs="Arial"/>
+        </w:rPr>
+        <w:tab/>
+        <w:t>Precondition: The account holder has logged in.</w:t>
+      </w:r>
+    </w:p>
+    <w:p>
+      <w:pPr>
+        <w:ind w:left="2160"/>
+        <w:rPr>
+          <w:rFonts w:ascii="Arial" w:hAnsi="Arial" w:cs="Arial"/>
+        </w:rPr>
+      </w:pPr>
+      <w:r>
+        <w:rPr>
+          <w:rFonts w:ascii="Arial" w:hAnsi="Arial" w:cs="Arial"/>
+        </w:rPr>
+        <w:tab/>
+        <w:t>Main success scenario:</w:t>
+      </w:r>
+    </w:p>
+    <w:p>
+      <w:pPr>
+        <w:ind w:left="2160"/>
+        <w:rPr>
+          <w:rFonts w:ascii="Arial" w:hAnsi="Arial" w:cs="Arial"/>
+        </w:rPr>
+      </w:pPr>
+      <w:r>
+        <w:rPr>
+          <w:rFonts w:ascii="Arial" w:hAnsi="Arial" w:cs="Arial"/>
+        </w:rPr>
+        <w:t>The account holder click on the link and th</w:t>
+      </w:r>
+      <w:r>
+        <w:rPr>
+          <w:rFonts w:ascii="Arial" w:hAnsi="Arial" w:cs="Arial"/>
+        </w:rPr>
+        <w:t>e system tells him</w:t>
+      </w:r>
+      <w:r>
+        <w:rPr>
+          <w:rFonts w:ascii="Arial" w:hAnsi="Arial" w:cs="Arial"/>
+        </w:rPr>
+        <w:t xml:space="preserve">/her </w:t>
+      </w:r>
+      <w:r>
+        <w:rPr>
+          <w:rFonts w:ascii="Arial" w:hAnsi="Arial" w:cs="Arial"/>
+        </w:rPr>
+        <w:t>the top 3 friends that commented the most in the given period</w:t>
+      </w:r>
+    </w:p>
+    <w:p>
+      <w:pPr>
+        <w:ind w:left="2160"/>
+        <w:rPr>
+          <w:rFonts w:ascii="Arial" w:hAnsi="Arial" w:cs="Arial"/>
+        </w:rPr>
+      </w:pPr>
+      <w:r>
+        <w:rPr>
+          <w:rFonts w:ascii="Arial" w:hAnsi="Arial" w:cs="Arial"/>
+        </w:rPr>
+        <w:tab/>
+        <w:t xml:space="preserve">Exception scenario: </w:t>
+      </w:r>
+    </w:p>
+    <w:p>
+      <w:pPr>
+        <w:ind w:left="2160"/>
+        <w:rPr>
+          <w:rFonts w:ascii="Arial" w:hAnsi="Arial" w:cs="Arial"/>
+        </w:rPr>
+      </w:pPr>
+      <w:r>
+        <w:rPr>
+          <w:rFonts w:ascii="Arial" w:hAnsi="Arial" w:cs="Arial"/>
+        </w:rPr>
+        <w:t xml:space="preserve">The system prints some </w:t>
+      </w:r>
+      <w:r>
+        <w:rPr>
+          <w:rFonts w:ascii="Arial" w:hAnsi="Arial" w:cs="Arial"/>
+        </w:rPr>
+        <w:t>sad emoji</w:t>
+      </w:r>
+      <w:r>
+        <w:rPr>
+          <w:rFonts w:ascii="Arial" w:hAnsi="Arial" w:cs="Arial"/>
+        </w:rPr>
+        <w:t xml:space="preserve"> indicating that no one </w:t>
+      </w:r>
+      <w:r>
+        <w:rPr>
+          <w:rFonts w:ascii="Arial" w:hAnsi="Arial" w:cs="Arial"/>
+        </w:rPr>
+        <w:t>has commented</w:t>
+      </w:r>
+      <w:r>
+        <w:rPr>
+          <w:rFonts w:ascii="Arial" w:hAnsi="Arial" w:cs="Arial"/>
+        </w:rPr>
+        <w:t xml:space="preserve"> </w:t>
+      </w:r>
+      <w:r>
+        <w:rPr>
+          <w:rFonts w:ascii="Arial" w:hAnsi="Arial" w:cs="Arial"/>
+        </w:rPr>
+        <w:t xml:space="preserve">on their status </w:t>
+      </w:r>
+      <w:r>
+        <w:rPr>
+          <w:rFonts w:ascii="Arial" w:hAnsi="Arial" w:cs="Arial"/>
+        </w:rPr>
+        <w:t>in the given period.</w:t>
+      </w:r>
+    </w:p>
+    <w:p/>
+    <w:p>
+      <w:pPr>
+        <w:pStyle w:val="Heading3"/>
+        <w:rPr>
+          <w:rFonts w:ascii="Arial" w:hAnsi="Arial" w:cs="Arial"/>
+        </w:rPr>
+      </w:pPr>
+      <w:r>
+        <w:rPr>
+          <w:rFonts w:ascii="Arial" w:hAnsi="Arial" w:cs="Arial"/>
+        </w:rPr>
+        <w:t>Front</w:t>
+      </w:r>
+      <w:r>
+        <w:rPr>
+          <w:rFonts w:ascii="Arial" w:hAnsi="Arial" w:cs="Arial"/>
+        </w:rPr>
+        <w:t>-end</w:t>
+      </w:r>
+      <w:r>
+        <w:rPr>
+          <w:rFonts w:ascii="Arial" w:hAnsi="Arial" w:cs="Arial"/>
+        </w:rPr>
+        <w:t xml:space="preserve"> requirement</w:t>
+      </w:r>
+      <w:r>
+        <w:rPr>
+          <w:rFonts w:ascii="Arial" w:hAnsi="Arial" w:cs="Arial"/>
+        </w:rPr>
+        <w:t xml:space="preserve"> (Thomas)</w:t>
+      </w:r>
+    </w:p>
+    <w:p>
+      <w:pPr>
+        <w:ind w:left="576"/>
+        <w:rPr>
+          <w:rFonts w:ascii="Arial" w:hAnsi="Arial" w:cs="Arial"/>
+        </w:rPr>
+      </w:pPr>
+    </w:p>
+    <w:p>
+      <w:pPr>
+        <w:ind w:left="576"/>
+        <w:rPr>
+          <w:rFonts w:ascii="Arial" w:hAnsi="Arial" w:cs="Arial"/>
+        </w:rPr>
+      </w:pPr>
+      <w:r>
+        <w:rPr>
+          <w:rFonts w:ascii="Arial" w:hAnsi="Arial" w:cs="Arial"/>
+        </w:rPr>
+        <w:t>The front</w:t>
+      </w:r>
+      <w:r>
+        <w:rPr>
+          <w:rFonts w:ascii="Arial" w:hAnsi="Arial" w:cs="Arial"/>
+        </w:rPr>
+        <w:t xml:space="preserve"> interface will be through the Neo4j browser. </w:t>
+      </w:r>
+    </w:p>
+    <w:p>
+      <w:pPr>
+        <w:ind w:left="576"/>
+        <w:rPr>
+          <w:rFonts w:ascii="Arial" w:hAnsi="Arial" w:cs="Arial"/>
+        </w:rPr>
+      </w:pPr>
+      <w:r>
+        <w:rPr>
+          <w:rFonts w:ascii="Arial" w:hAnsi="Arial" w:cs="Arial"/>
+        </w:rPr>
+        <w:t xml:space="preserve">Different interaction, can be represented by colour connections, where repeating an action could be represented by the thickness of the line. </w:t>
+      </w:r>
+    </w:p>
+    <w:p>
+      <w:pPr>
+        <w:pStyle w:val="Heading4"/>
+      </w:pPr>
+      <w:r>
+        <w:lastRenderedPageBreak/>
+        <w:t>UC1</w:t>
+      </w:r>
+      <w:proofErr w:type="gramStart"/>
+      <w:r>
+        <w:t>:Likes</w:t>
+      </w:r>
+      <w:proofErr w:type="gramEnd"/>
+    </w:p>
+    <w:p>
+      <w:pPr>
+        <w:ind w:left="576"/>
+        <w:rPr>
+          <w:rFonts w:ascii="Arial" w:hAnsi="Arial" w:cs="Arial"/>
+        </w:rPr>
+      </w:pPr>
+      <w:r>
+        <w:rPr>
+          <w:rFonts w:ascii="Arial" w:hAnsi="Arial" w:cs="Arial"/>
+        </w:rPr>
+        <w:t>I’m not sure if the change in thickness will be obvious enough, need to think of something perhaps more noticeable.</w:t>
+      </w:r>
+      <w:r>
+        <w:rPr>
+          <w:rFonts w:ascii="Arial" w:hAnsi="Arial" w:cs="Arial"/>
+        </w:rPr>
+        <w:t xml:space="preserve"> Perhaps different style lines or different colour</w:t>
+      </w:r>
+    </w:p>
+    <w:p>
+      <w:pPr>
+        <w:pStyle w:val="Heading4"/>
+      </w:pPr>
+      <w:r>
+        <w:t>UC2</w:t>
+      </w:r>
+      <w:proofErr w:type="gramStart"/>
+      <w:r>
+        <w:t>:Unfriends</w:t>
+      </w:r>
+      <w:proofErr w:type="gramEnd"/>
+    </w:p>
+    <w:p>
+      <w:pPr>
+        <w:ind w:left="576"/>
+        <w:rPr>
+          <w:rFonts w:ascii="Arial" w:hAnsi="Arial" w:cs="Arial"/>
+        </w:rPr>
+      </w:pPr>
+      <w:r>
+        <w:rPr>
+          <w:rFonts w:ascii="Arial" w:hAnsi="Arial" w:cs="Arial"/>
+        </w:rPr>
+        <w:t>Show newly established friendships in a colour and recent unfriend</w:t>
+      </w:r>
+      <w:r>
+        <w:rPr>
+          <w:rFonts w:ascii="Arial" w:hAnsi="Arial" w:cs="Arial"/>
+        </w:rPr>
+        <w:t>s as a different colour, maybe a broken line.</w:t>
+      </w:r>
+    </w:p>
+    <w:p>
+      <w:pPr>
+        <w:pStyle w:val="Heading4"/>
+      </w:pPr>
+      <w:r>
+        <w:t>UC3:Posts</w:t>
+      </w:r>
       <w:bookmarkStart w:id="0" w:name="_GoBack"/>
       <w:bookmarkEnd w:id="0"/>
     </w:p>
     <w:p>
       <w:pPr>
-        <w:pStyle w:val="Heading2"/>
-        <w:rPr>
-          <w:rFonts w:ascii="Arial" w:hAnsi="Arial" w:cs="Arial"/>
-        </w:rPr>
-      </w:pPr>
-      <w:r>
-        <w:rPr>
-          <w:rFonts w:ascii="Arial" w:hAnsi="Arial" w:cs="Arial"/>
-        </w:rPr>
-        <w:t>Function requirements</w:t>
-      </w:r>
-    </w:p>
-    <w:p>
-      <w:pPr>
-        <w:pStyle w:val="Heading3"/>
-        <w:rPr>
-          <w:rFonts w:ascii="Arial" w:hAnsi="Arial" w:cs="Arial"/>
-        </w:rPr>
-      </w:pPr>
-      <w:r>
-        <w:rPr>
-          <w:rFonts w:ascii="Arial" w:hAnsi="Arial" w:cs="Arial"/>
-        </w:rPr>
-        <w:t>Back-end</w:t>
-      </w:r>
-      <w:r>
-        <w:rPr>
-          <w:rFonts w:ascii="Arial" w:hAnsi="Arial" w:cs="Arial"/>
-        </w:rPr>
-        <w:t xml:space="preserve"> requirement</w:t>
-      </w:r>
-      <w:r>
-        <w:rPr>
-          <w:rFonts w:ascii="Arial" w:hAnsi="Arial" w:cs="Arial"/>
-        </w:rPr>
-        <w:t xml:space="preserve"> (Clifford)</w:t>
-      </w:r>
-    </w:p>
-    <w:p>
-      <w:pPr>
-        <w:pStyle w:val="Heading4"/>
-      </w:pPr>
-      <w:r>
-        <w:t>UC1: f</w:t>
-      </w:r>
-      <w:r>
-        <w:t>ind the person who like your post the most</w:t>
-      </w:r>
-      <w:r>
-        <w:t>.</w:t>
-      </w:r>
-    </w:p>
-    <w:p>
-      <w:pPr>
-        <w:ind w:left="720"/>
-        <w:rPr>
-          <w:rFonts w:ascii="Arial" w:hAnsi="Arial" w:cs="Arial"/>
-        </w:rPr>
-      </w:pPr>
-      <w:r>
-        <w:rPr>
-          <w:rFonts w:ascii="Arial" w:hAnsi="Arial" w:cs="Arial"/>
-        </w:rPr>
-        <w:tab/>
-        <w:t>Primary actor: The account holder.</w:t>
-      </w:r>
-    </w:p>
-    <w:p>
-      <w:pPr>
-        <w:ind w:left="720"/>
-        <w:rPr>
-          <w:rFonts w:ascii="Arial" w:hAnsi="Arial" w:cs="Arial"/>
-        </w:rPr>
-      </w:pPr>
-      <w:r>
-        <w:rPr>
-          <w:rFonts w:ascii="Arial" w:hAnsi="Arial" w:cs="Arial"/>
-        </w:rPr>
-        <w:tab/>
-        <w:t>Precondition: The account holder has logged in.</w:t>
-      </w:r>
-    </w:p>
-    <w:p>
-      <w:pPr>
-        <w:ind w:left="720"/>
-        <w:rPr>
-          <w:rFonts w:ascii="Arial" w:hAnsi="Arial" w:cs="Arial"/>
-        </w:rPr>
-      </w:pPr>
-      <w:r>
-        <w:rPr>
-          <w:rFonts w:ascii="Arial" w:hAnsi="Arial" w:cs="Arial"/>
-        </w:rPr>
-        <w:tab/>
-        <w:t>Main success scenario:</w:t>
-      </w:r>
-    </w:p>
-    <w:p>
-      <w:pPr>
-        <w:ind w:left="2160"/>
-        <w:rPr>
-          <w:rFonts w:ascii="Arial" w:hAnsi="Arial" w:cs="Arial"/>
-        </w:rPr>
-      </w:pPr>
-      <w:r>
-        <w:rPr>
-          <w:rFonts w:ascii="Arial" w:hAnsi="Arial" w:cs="Arial"/>
-        </w:rPr>
-        <w:lastRenderedPageBreak/>
-        <w:t>The account holder click on the link and the system tells his/her</w:t>
-      </w:r>
-      <w:r>
-        <w:rPr>
-          <w:rFonts w:ascii="Arial" w:hAnsi="Arial" w:cs="Arial"/>
-        </w:rPr>
-        <w:t xml:space="preserve"> </w:t>
-      </w:r>
-      <w:r>
-        <w:rPr>
-          <w:rFonts w:ascii="Arial" w:hAnsi="Arial" w:cs="Arial"/>
-        </w:rPr>
-        <w:t>the top 3 people who liked his status.</w:t>
-      </w:r>
-    </w:p>
-    <w:p>
-      <w:pPr>
-        <w:rPr>
-          <w:rFonts w:ascii="Arial" w:hAnsi="Arial" w:cs="Arial"/>
-        </w:rPr>
-      </w:pPr>
-      <w:r>
-        <w:rPr>
-          <w:rFonts w:ascii="Arial" w:hAnsi="Arial" w:cs="Arial"/>
-        </w:rPr>
-        <w:tab/>
-      </w:r>
-      <w:r>
-        <w:rPr>
-          <w:rFonts w:ascii="Arial" w:hAnsi="Arial" w:cs="Arial"/>
-        </w:rPr>
-        <w:tab/>
-        <w:t xml:space="preserve">Exception scenario: </w:t>
-      </w:r>
-    </w:p>
-    <w:p>
-      <w:pPr>
-        <w:ind w:left="2160"/>
-        <w:rPr>
-          <w:rFonts w:ascii="Arial" w:hAnsi="Arial" w:cs="Arial"/>
-        </w:rPr>
-      </w:pPr>
-      <w:r>
-        <w:rPr>
-          <w:rFonts w:ascii="Arial" w:hAnsi="Arial" w:cs="Arial"/>
-        </w:rPr>
-        <w:t>The system prints some sad emoji indicating that no one has liked his/her status within that given period.</w:t>
-      </w:r>
-    </w:p>
-    <w:p>
-      <w:pPr>
-        <w:pStyle w:val="Heading4"/>
-      </w:pPr>
-      <w:r>
-        <w:t xml:space="preserve">UC2: </w:t>
-      </w:r>
-      <w:r>
-        <w:t>Find t</w:t>
-      </w:r>
-      <w:r>
-        <w:t>he people who unfriended you within</w:t>
-      </w:r>
-      <w:r>
-        <w:t xml:space="preserve"> the given period.</w:t>
-      </w:r>
-    </w:p>
-    <w:p>
-      <w:pPr>
-        <w:ind w:left="2160"/>
-        <w:rPr>
-          <w:rFonts w:ascii="Arial" w:hAnsi="Arial" w:cs="Arial"/>
-        </w:rPr>
-      </w:pPr>
-      <w:r>
-        <w:rPr>
-          <w:rFonts w:ascii="Arial" w:hAnsi="Arial" w:cs="Arial"/>
-        </w:rPr>
-        <w:t>Primary actor: The account holder.</w:t>
-      </w:r>
-    </w:p>
-    <w:p>
-      <w:pPr>
-        <w:ind w:left="2160"/>
-        <w:rPr>
-          <w:rFonts w:ascii="Arial" w:hAnsi="Arial" w:cs="Arial"/>
-        </w:rPr>
-      </w:pPr>
-      <w:r>
-        <w:rPr>
-          <w:rFonts w:ascii="Arial" w:hAnsi="Arial" w:cs="Arial"/>
-        </w:rPr>
-        <w:tab/>
-        <w:t>Precondition: The account holder has logged in.</w:t>
-      </w:r>
-    </w:p>
-    <w:p>
-      <w:pPr>
-        <w:ind w:left="2160"/>
-        <w:rPr>
-          <w:rFonts w:ascii="Arial" w:hAnsi="Arial" w:cs="Arial"/>
-        </w:rPr>
-      </w:pPr>
-      <w:r>
-        <w:rPr>
-          <w:rFonts w:ascii="Arial" w:hAnsi="Arial" w:cs="Arial"/>
-        </w:rPr>
-        <w:tab/>
-        <w:t>Main success scenario:</w:t>
-      </w:r>
-    </w:p>
-    <w:p>
-      <w:pPr>
-        <w:ind w:left="2160"/>
-        <w:rPr>
-          <w:rFonts w:ascii="Arial" w:hAnsi="Arial" w:cs="Arial"/>
-        </w:rPr>
-      </w:pPr>
-      <w:r>
-        <w:rPr>
-          <w:rFonts w:ascii="Arial" w:hAnsi="Arial" w:cs="Arial"/>
-        </w:rPr>
-        <w:t>The account holder click on the link and th</w:t>
-      </w:r>
-      <w:r>
-        <w:rPr>
-          <w:rFonts w:ascii="Arial" w:hAnsi="Arial" w:cs="Arial"/>
-        </w:rPr>
-        <w:t>e system tells him</w:t>
-      </w:r>
-      <w:r>
-        <w:rPr>
-          <w:rFonts w:ascii="Arial" w:hAnsi="Arial" w:cs="Arial"/>
-        </w:rPr>
-        <w:t>/her</w:t>
-      </w:r>
-      <w:r>
-        <w:rPr>
-          <w:rFonts w:ascii="Arial" w:hAnsi="Arial" w:cs="Arial"/>
-        </w:rPr>
-        <w:t xml:space="preserve"> the people who have unfriended him in Facebook.</w:t>
-      </w:r>
-    </w:p>
-    <w:p>
-      <w:pPr>
-        <w:ind w:left="2160"/>
-        <w:rPr>
-          <w:rFonts w:ascii="Arial" w:hAnsi="Arial" w:cs="Arial"/>
-        </w:rPr>
-      </w:pPr>
-      <w:r>
-        <w:rPr>
-          <w:rFonts w:ascii="Arial" w:hAnsi="Arial" w:cs="Arial"/>
-        </w:rPr>
-        <w:tab/>
-        <w:t xml:space="preserve">Exception scenario: </w:t>
-      </w:r>
-    </w:p>
-    <w:p>
-      <w:pPr>
-        <w:ind w:left="2160"/>
-        <w:rPr>
-          <w:rFonts w:ascii="Arial" w:hAnsi="Arial" w:cs="Arial"/>
-        </w:rPr>
-      </w:pPr>
-      <w:r>
-        <w:rPr>
-          <w:rFonts w:ascii="Arial" w:hAnsi="Arial" w:cs="Arial"/>
-        </w:rPr>
-        <w:t xml:space="preserve">The system prints some </w:t>
-      </w:r>
-      <w:r>
-        <w:rPr>
-          <w:rFonts w:ascii="Arial" w:hAnsi="Arial" w:cs="Arial"/>
-        </w:rPr>
-        <w:t>smiley</w:t>
-      </w:r>
-      <w:r>
-        <w:rPr>
-          <w:rFonts w:ascii="Arial" w:hAnsi="Arial" w:cs="Arial"/>
-        </w:rPr>
-        <w:t xml:space="preserve"> emoji indicating that no </w:t>
-      </w:r>
-      <w:r>
-        <w:rPr>
-          <w:rFonts w:ascii="Arial" w:hAnsi="Arial" w:cs="Arial"/>
-        </w:rPr>
-        <w:t>one has unfriended them in the given period</w:t>
-      </w:r>
-      <w:r>
-        <w:rPr>
-          <w:rFonts w:ascii="Arial" w:hAnsi="Arial" w:cs="Arial"/>
-        </w:rPr>
-        <w:t>.</w:t>
-      </w:r>
-    </w:p>
-    <w:p>
-      <w:pPr>
-        <w:pStyle w:val="ListParagraph"/>
-        <w:ind w:left="1296"/>
-        <w:rPr>
-          <w:rFonts w:ascii="Arial" w:hAnsi="Arial" w:cs="Arial"/>
-        </w:rPr>
-      </w:pPr>
-    </w:p>
-    <w:p>
-      <w:pPr>
-        <w:pStyle w:val="Heading4"/>
-      </w:pPr>
-      <w:r>
-        <w:t>UC3</w:t>
-      </w:r>
-      <w:r>
-        <w:t>: A Facebook friend who commented the most in that given period.</w:t>
-      </w:r>
-    </w:p>
-    <w:p>
-      <w:pPr>
-        <w:pStyle w:val="ListParagraph"/>
-        <w:ind w:left="1296"/>
-        <w:rPr>
-          <w:rFonts w:ascii="Arial" w:hAnsi="Arial" w:cs="Arial"/>
-        </w:rPr>
-      </w:pPr>
-    </w:p>
-    <w:p>
-      <w:pPr>
-        <w:ind w:left="2160"/>
-        <w:rPr>
-          <w:rFonts w:ascii="Arial" w:hAnsi="Arial" w:cs="Arial"/>
-        </w:rPr>
-      </w:pPr>
-      <w:r>
-        <w:rPr>
-          <w:rFonts w:ascii="Arial" w:hAnsi="Arial" w:cs="Arial"/>
-        </w:rPr>
-        <w:t>Primary actor: The account holder.</w:t>
-      </w:r>
-    </w:p>
-    <w:p>
-      <w:pPr>
-        <w:ind w:left="2160"/>
-        <w:rPr>
-          <w:rFonts w:ascii="Arial" w:hAnsi="Arial" w:cs="Arial"/>
-        </w:rPr>
-      </w:pPr>
-      <w:r>
-        <w:rPr>
-          <w:rFonts w:ascii="Arial" w:hAnsi="Arial" w:cs="Arial"/>
-        </w:rPr>
-        <w:tab/>
-        <w:t>Precondition: The account holder has logged in.</w:t>
-      </w:r>
-    </w:p>
-    <w:p>
-      <w:pPr>
-        <w:ind w:left="2160"/>
-        <w:rPr>
-          <w:rFonts w:ascii="Arial" w:hAnsi="Arial" w:cs="Arial"/>
-        </w:rPr>
-      </w:pPr>
-      <w:r>
-        <w:rPr>
-          <w:rFonts w:ascii="Arial" w:hAnsi="Arial" w:cs="Arial"/>
-        </w:rPr>
-        <w:tab/>
-        <w:t>Main success scenario:</w:t>
-      </w:r>
-    </w:p>
-    <w:p>
-      <w:pPr>
-        <w:ind w:left="2160"/>
-        <w:rPr>
-          <w:rFonts w:ascii="Arial" w:hAnsi="Arial" w:cs="Arial"/>
-        </w:rPr>
-      </w:pPr>
-      <w:r>
-        <w:rPr>
-          <w:rFonts w:ascii="Arial" w:hAnsi="Arial" w:cs="Arial"/>
-        </w:rPr>
-        <w:t>The account holder click on the link and th</w:t>
-      </w:r>
-      <w:r>
-        <w:rPr>
-          <w:rFonts w:ascii="Arial" w:hAnsi="Arial" w:cs="Arial"/>
-        </w:rPr>
-        <w:t>e system tells him</w:t>
-      </w:r>
-      <w:r>
-        <w:rPr>
-          <w:rFonts w:ascii="Arial" w:hAnsi="Arial" w:cs="Arial"/>
-        </w:rPr>
-        <w:t xml:space="preserve">/her </w:t>
-      </w:r>
-      <w:r>
-        <w:rPr>
-          <w:rFonts w:ascii="Arial" w:hAnsi="Arial" w:cs="Arial"/>
-        </w:rPr>
-        <w:t>the top 3 friends that commented the most in the given period</w:t>
-      </w:r>
-    </w:p>
-    <w:p>
-      <w:pPr>
-        <w:ind w:left="2160"/>
-        <w:rPr>
-          <w:rFonts w:ascii="Arial" w:hAnsi="Arial" w:cs="Arial"/>
-        </w:rPr>
-      </w:pPr>
-      <w:r>
-        <w:rPr>
-          <w:rFonts w:ascii="Arial" w:hAnsi="Arial" w:cs="Arial"/>
-        </w:rPr>
-        <w:tab/>
-        <w:t xml:space="preserve">Exception scenario: </w:t>
-      </w:r>
-    </w:p>
-    <w:p>
-      <w:pPr>
-        <w:ind w:left="2160"/>
-        <w:rPr>
-          <w:rFonts w:ascii="Arial" w:hAnsi="Arial" w:cs="Arial"/>
-        </w:rPr>
-      </w:pPr>
-      <w:r>
-        <w:rPr>
-          <w:rFonts w:ascii="Arial" w:hAnsi="Arial" w:cs="Arial"/>
-        </w:rPr>
-        <w:t xml:space="preserve">The system prints some </w:t>
-      </w:r>
-      <w:r>
-        <w:rPr>
-          <w:rFonts w:ascii="Arial" w:hAnsi="Arial" w:cs="Arial"/>
-        </w:rPr>
-        <w:t>sad emoji</w:t>
-      </w:r>
-      <w:r>
-        <w:rPr>
-          <w:rFonts w:ascii="Arial" w:hAnsi="Arial" w:cs="Arial"/>
-        </w:rPr>
-        <w:t xml:space="preserve"> indicating that no one </w:t>
-      </w:r>
-      <w:r>
-        <w:rPr>
-          <w:rFonts w:ascii="Arial" w:hAnsi="Arial" w:cs="Arial"/>
-        </w:rPr>
-        <w:t>has commented</w:t>
-      </w:r>
-      <w:r>
-        <w:rPr>
-          <w:rFonts w:ascii="Arial" w:hAnsi="Arial" w:cs="Arial"/>
-        </w:rPr>
-        <w:t xml:space="preserve"> </w:t>
-      </w:r>
-      <w:r>
-        <w:rPr>
-          <w:rFonts w:ascii="Arial" w:hAnsi="Arial" w:cs="Arial"/>
-        </w:rPr>
-        <w:t xml:space="preserve">on their status </w:t>
-      </w:r>
-      <w:r>
-        <w:rPr>
-          <w:rFonts w:ascii="Arial" w:hAnsi="Arial" w:cs="Arial"/>
-        </w:rPr>
-        <w:t>in the given period.</w:t>
-      </w:r>
-    </w:p>
-    <w:p/>
-    <w:p>
-      <w:pPr>
-        <w:pStyle w:val="Heading3"/>
-        <w:rPr>
-          <w:rFonts w:ascii="Arial" w:hAnsi="Arial" w:cs="Arial"/>
-        </w:rPr>
-      </w:pPr>
-      <w:r>
-        <w:rPr>
-          <w:rFonts w:ascii="Arial" w:hAnsi="Arial" w:cs="Arial"/>
-        </w:rPr>
-        <w:t>Front</w:t>
-      </w:r>
-      <w:r>
-        <w:rPr>
-          <w:rFonts w:ascii="Arial" w:hAnsi="Arial" w:cs="Arial"/>
-        </w:rPr>
-        <w:t>-end</w:t>
-      </w:r>
-      <w:r>
-        <w:rPr>
-          <w:rFonts w:ascii="Arial" w:hAnsi="Arial" w:cs="Arial"/>
-        </w:rPr>
-        <w:t xml:space="preserve"> requirement</w:t>
-      </w:r>
-      <w:r>
-        <w:rPr>
-          <w:rFonts w:ascii="Arial" w:hAnsi="Arial" w:cs="Arial"/>
-        </w:rPr>
-        <w:t xml:space="preserve"> (Thomas)</w:t>
+        <w:ind w:left="576"/>
+        <w:rPr>
+          <w:rFonts w:ascii="Arial" w:hAnsi="Arial" w:cs="Arial"/>
+        </w:rPr>
+      </w:pPr>
+      <w:r>
+        <w:rPr>
+          <w:rFonts w:ascii="Arial" w:hAnsi="Arial" w:cs="Arial"/>
+        </w:rPr>
+        <w:t>Similar to UC1 represent frequency through thickness if obvious enough</w:t>
       </w:r>
     </w:p>
     <w:p>
@@ -2079,7 +2175,7 @@
           <w:rPr>
             <w:noProof/>
           </w:rPr>
-          <w:t>3</w:t>
+          <w:t>5</w:t>
         </w:r>
         <w:r>
           <w:rPr>
@@ -2132,7 +2228,7 @@
     <w:r>
       <w:rPr>
         <w:noProof/>
-        <w:lang w:eastAsia="en-ZA"/>
+        <w:lang w:val="en-GB" w:eastAsia="zh-CN"/>
       </w:rPr>
       <w:drawing>
         <wp:inline distT="0" distB="0" distL="0" distR="0" wp14:anchorId="4EE80102" wp14:editId="357B95A0">
@@ -2416,6 +2512,92 @@
     </w:lvl>
   </w:abstractNum>
   <w:abstractNum w:abstractNumId="2">
+    <w:nsid w:val="21C65CCD"/>
+    <w:multiLevelType w:val="multilevel"/>
+    <w:tmpl w:val="0809001F"/>
+    <w:lvl w:ilvl="0">
+      <w:start w:val="1"/>
+      <w:numFmt w:val="decimal"/>
+      <w:lvlText w:val="%1."/>
+      <w:lvlJc w:val="left"/>
+      <w:pPr>
+        <w:ind w:left="360" w:hanging="360"/>
+      </w:pPr>
+    </w:lvl>
+    <w:lvl w:ilvl="1">
+      <w:start w:val="1"/>
+      <w:numFmt w:val="decimal"/>
+      <w:lvlText w:val="%1.%2."/>
+      <w:lvlJc w:val="left"/>
+      <w:pPr>
+        <w:ind w:left="792" w:hanging="432"/>
+      </w:pPr>
+    </w:lvl>
+    <w:lvl w:ilvl="2">
+      <w:start w:val="1"/>
+      <w:numFmt w:val="decimal"/>
+      <w:lvlText w:val="%1.%2.%3."/>
+      <w:lvlJc w:val="left"/>
+      <w:pPr>
+        <w:ind w:left="1224" w:hanging="504"/>
+      </w:pPr>
+    </w:lvl>
+    <w:lvl w:ilvl="3">
+      <w:start w:val="1"/>
+      <w:numFmt w:val="decimal"/>
+      <w:lvlText w:val="%1.%2.%3.%4."/>
+      <w:lvlJc w:val="left"/>
+      <w:pPr>
+        <w:ind w:left="1728" w:hanging="648"/>
+      </w:pPr>
+    </w:lvl>
+    <w:lvl w:ilvl="4">
+      <w:start w:val="1"/>
+      <w:numFmt w:val="decimal"/>
+      <w:lvlText w:val="%1.%2.%3.%4.%5."/>
+      <w:lvlJc w:val="left"/>
+      <w:pPr>
+        <w:ind w:left="2232" w:hanging="792"/>
+      </w:pPr>
+    </w:lvl>
+    <w:lvl w:ilvl="5">
+      <w:start w:val="1"/>
+      <w:numFmt w:val="decimal"/>
+      <w:lvlText w:val="%1.%2.%3.%4.%5.%6."/>
+      <w:lvlJc w:val="left"/>
+      <w:pPr>
+        <w:ind w:left="2736" w:hanging="936"/>
+      </w:pPr>
+    </w:lvl>
+    <w:lvl w:ilvl="6">
+      <w:start w:val="1"/>
+      <w:numFmt w:val="decimal"/>
+      <w:lvlText w:val="%1.%2.%3.%4.%5.%6.%7."/>
+      <w:lvlJc w:val="left"/>
+      <w:pPr>
+        <w:ind w:left="3240" w:hanging="1080"/>
+      </w:pPr>
+    </w:lvl>
+    <w:lvl w:ilvl="7">
+      <w:start w:val="1"/>
+      <w:numFmt w:val="decimal"/>
+      <w:lvlText w:val="%1.%2.%3.%4.%5.%6.%7.%8."/>
+      <w:lvlJc w:val="left"/>
+      <w:pPr>
+        <w:ind w:left="3744" w:hanging="1224"/>
+      </w:pPr>
+    </w:lvl>
+    <w:lvl w:ilvl="8">
+      <w:start w:val="1"/>
+      <w:numFmt w:val="decimal"/>
+      <w:lvlText w:val="%1.%2.%3.%4.%5.%6.%7.%8.%9."/>
+      <w:lvlJc w:val="left"/>
+      <w:pPr>
+        <w:ind w:left="4320" w:hanging="1440"/>
+      </w:pPr>
+    </w:lvl>
+  </w:abstractNum>
+  <w:abstractNum w:abstractNumId="3">
     <w:nsid w:val="46C54568"/>
     <w:multiLevelType w:val="hybridMultilevel"/>
     <w:tmpl w:val="D2545C44"/>
@@ -2528,7 +2710,7 @@
       </w:rPr>
     </w:lvl>
   </w:abstractNum>
-  <w:abstractNum w:abstractNumId="3">
+  <w:abstractNum w:abstractNumId="4">
     <w:nsid w:val="4811004E"/>
     <w:multiLevelType w:val="hybridMultilevel"/>
     <w:tmpl w:val="911C5972"/>
@@ -2614,7 +2796,7 @@
       </w:pPr>
     </w:lvl>
   </w:abstractNum>
-  <w:abstractNum w:abstractNumId="4">
+  <w:abstractNum w:abstractNumId="5">
     <w:nsid w:val="64DB04BB"/>
     <w:multiLevelType w:val="hybridMultilevel"/>
     <w:tmpl w:val="59E4F192"/>
@@ -2700,7 +2882,7 @@
       </w:pPr>
     </w:lvl>
   </w:abstractNum>
-  <w:abstractNum w:abstractNumId="5">
+  <w:abstractNum w:abstractNumId="6">
     <w:nsid w:val="702F0765"/>
     <w:multiLevelType w:val="hybridMultilevel"/>
     <w:tmpl w:val="A0544FBA"/>
@@ -2813,7 +2995,7 @@
       </w:rPr>
     </w:lvl>
   </w:abstractNum>
-  <w:abstractNum w:abstractNumId="6">
+  <w:abstractNum w:abstractNumId="7">
     <w:nsid w:val="76EB5AE5"/>
     <w:multiLevelType w:val="multilevel"/>
     <w:tmpl w:val="1C090025"/>
@@ -2908,7 +3090,7 @@
       </w:pPr>
     </w:lvl>
   </w:abstractNum>
-  <w:abstractNum w:abstractNumId="7">
+  <w:abstractNum w:abstractNumId="8">
     <w:nsid w:val="7751297E"/>
     <w:multiLevelType w:val="hybridMultilevel"/>
     <w:tmpl w:val="EB7A6FCA"/>
@@ -2994,7 +3176,7 @@
       </w:pPr>
     </w:lvl>
   </w:abstractNum>
-  <w:abstractNum w:abstractNumId="8">
+  <w:abstractNum w:abstractNumId="9">
     <w:nsid w:val="78B1664C"/>
     <w:multiLevelType w:val="hybridMultilevel"/>
     <w:tmpl w:val="89AAD756"/>
@@ -3107,7 +3289,7 @@
       </w:rPr>
     </w:lvl>
   </w:abstractNum>
-  <w:abstractNum w:abstractNumId="9">
+  <w:abstractNum w:abstractNumId="10">
     <w:nsid w:val="790918C0"/>
     <w:multiLevelType w:val="hybridMultilevel"/>
     <w:tmpl w:val="5246D160"/>
@@ -3193,7 +3375,7 @@
       </w:pPr>
     </w:lvl>
   </w:abstractNum>
-  <w:abstractNum w:abstractNumId="10">
+  <w:abstractNum w:abstractNumId="11">
     <w:nsid w:val="7ADC1244"/>
     <w:multiLevelType w:val="hybridMultilevel"/>
     <w:tmpl w:val="E68069B8"/>
@@ -3307,37 +3489,40 @@
     </w:lvl>
   </w:abstractNum>
   <w:num w:numId="1">
+    <w:abstractNumId w:val="4"/>
+  </w:num>
+  <w:num w:numId="2">
+    <w:abstractNumId w:val="5"/>
+  </w:num>
+  <w:num w:numId="3">
+    <w:abstractNumId w:val="10"/>
+  </w:num>
+  <w:num w:numId="4">
+    <w:abstractNumId w:val="8"/>
+  </w:num>
+  <w:num w:numId="5">
     <w:abstractNumId w:val="3"/>
   </w:num>
-  <w:num w:numId="2">
-    <w:abstractNumId w:val="4"/>
-  </w:num>
-  <w:num w:numId="3">
-    <w:abstractNumId w:val="9"/>
-  </w:num>
-  <w:num w:numId="4">
+  <w:num w:numId="6">
     <w:abstractNumId w:val="7"/>
   </w:num>
-  <w:num w:numId="5">
-    <w:abstractNumId w:val="2"/>
-  </w:num>
-  <w:num w:numId="6">
+  <w:num w:numId="7">
     <w:abstractNumId w:val="6"/>
-  </w:num>
-  <w:num w:numId="7">
-    <w:abstractNumId w:val="5"/>
   </w:num>
   <w:num w:numId="8">
     <w:abstractNumId w:val="0"/>
   </w:num>
   <w:num w:numId="9">
-    <w:abstractNumId w:val="8"/>
+    <w:abstractNumId w:val="9"/>
   </w:num>
   <w:num w:numId="10">
     <w:abstractNumId w:val="1"/>
   </w:num>
   <w:num w:numId="11">
-    <w:abstractNumId w:val="10"/>
+    <w:abstractNumId w:val="11"/>
+  </w:num>
+  <w:num w:numId="12">
+    <w:abstractNumId w:val="2"/>
   </w:num>
 </w:numbering>
 </file>
@@ -5173,7 +5358,7 @@
     </a:clrScheme>
     <a:fontScheme name="Office">
       <a:majorFont>
-        <a:latin typeface="Calibri Light" panose="020F0302020204030204"/>
+        <a:latin typeface="Calibri Light"/>
         <a:ea typeface=""/>
         <a:cs typeface=""/>
         <a:font script="Jpan" typeface="游ゴシック Light"/>
@@ -5225,7 +5410,7 @@
         <a:font script="Tfng" typeface="Ebrima"/>
       </a:majorFont>
       <a:minorFont>
-        <a:latin typeface="Calibri" panose="020F0502020204030204"/>
+        <a:latin typeface="Calibri"/>
         <a:ea typeface=""/>
         <a:cs typeface=""/>
         <a:font script="Jpan" typeface="游明朝"/>
@@ -5419,7 +5604,7 @@
   <a:extraClrSchemeLst/>
   <a:extLst>
     <a:ext uri="{05A4C25C-085E-4340-85A3-A5531E510DB2}">
-      <thm15:themeFamily xmlns:thm15="http://schemas.microsoft.com/office/thememl/2012/main" xmlns="" name="Office Theme" id="{62F939B6-93AF-4DB8-9C6B-D6C7DFDC589F}" vid="{4A3C46E8-61CC-4603-A589-7422A47A8E4A}"/>
+      <thm15:themeFamily xmlns="" xmlns:thm15="http://schemas.microsoft.com/office/thememl/2012/main" name="Office Theme" id="{62F939B6-93AF-4DB8-9C6B-D6C7DFDC589F}" vid="{4A3C46E8-61CC-4603-A589-7422A47A8E4A}"/>
     </a:ext>
   </a:extLst>
 </a:theme>
